--- a/Παραδοτέο 3/Drafts/Project-code-v0.1.docx
+++ b/Παραδοτέο 3/Drafts/Project-code-v0.1.docx
@@ -910,7 +910,23 @@
           <w:sz w:val="32"/>
           <w:szCs w:val="32"/>
         </w:rPr>
-        <w:t>καθώς όλοι συνεισέφεραν εξίσου στην γραφή του κώδικα</w:t>
+        <w:t xml:space="preserve">καθώς όλοι συνεισέφεραν εξίσου στην </w:t>
+      </w:r>
+      <w:r>
+        <w:rPr>
+          <w:rFonts w:ascii="Calibri" w:hAnsi="Calibri" w:cs="Calibri"/>
+          <w:sz w:val="32"/>
+          <w:szCs w:val="32"/>
+        </w:rPr>
+        <w:t>συγ</w:t>
+      </w:r>
+      <w:r>
+        <w:rPr>
+          <w:rFonts w:ascii="Calibri" w:hAnsi="Calibri" w:cs="Calibri"/>
+          <w:sz w:val="32"/>
+          <w:szCs w:val="32"/>
+        </w:rPr>
+        <w:t>γραφή του κώδικα</w:t>
       </w:r>
       <w:r>
         <w:rPr>
@@ -970,6 +986,456 @@
       <w:pPr>
         <w:pStyle w:val="a6"/>
         <w:rPr>
+          <w:sz w:val="28"/>
+          <w:szCs w:val="28"/>
+        </w:rPr>
+      </w:pPr>
+      <w:r>
+        <w:rPr>
+          <w:sz w:val="28"/>
+          <w:szCs w:val="28"/>
+        </w:rPr>
+        <w:t xml:space="preserve">Ο κώδικας του έργου μας βρίσκετε στον  σύνδεσμο </w:t>
+      </w:r>
+      <w:hyperlink r:id="rId9" w:history="1">
+        <w:r>
+          <w:rPr>
+            <w:rStyle w:val="-"/>
+            <w:sz w:val="28"/>
+            <w:szCs w:val="28"/>
+          </w:rPr>
+          <w:t>εδ</w:t>
+        </w:r>
+        <w:r>
+          <w:rPr>
+            <w:rStyle w:val="-"/>
+            <w:sz w:val="28"/>
+            <w:szCs w:val="28"/>
+          </w:rPr>
+          <w:t>ώ</w:t>
+        </w:r>
+      </w:hyperlink>
+      <w:r>
+        <w:rPr>
+          <w:sz w:val="28"/>
+          <w:szCs w:val="28"/>
+        </w:rPr>
+        <w:t xml:space="preserve">. Εκεί βρίσκεται ο κώδικας των κλάσεων που αντιστοιχούν στις περιπτώσεις χρήσης του έργου, γραμμένος σε </w:t>
+      </w:r>
+      <w:r>
+        <w:rPr>
+          <w:sz w:val="28"/>
+          <w:szCs w:val="28"/>
+          <w:lang w:val="en-US"/>
+        </w:rPr>
+        <w:t>java,</w:t>
+      </w:r>
+      <w:r>
+        <w:rPr>
+          <w:sz w:val="28"/>
+          <w:szCs w:val="28"/>
+        </w:rPr>
+        <w:t xml:space="preserve"> καθώς και ο κώδικας δημιουργίας της βάσης δεδομένων σε </w:t>
+      </w:r>
+      <w:r>
+        <w:rPr>
+          <w:sz w:val="28"/>
+          <w:szCs w:val="28"/>
+          <w:lang w:val="en-US"/>
+        </w:rPr>
+        <w:t>sql.</w:t>
+      </w:r>
+      <w:r>
+        <w:rPr>
+          <w:sz w:val="28"/>
+          <w:szCs w:val="28"/>
+        </w:rPr>
+        <w:t xml:space="preserve"> </w:t>
+      </w:r>
+    </w:p>
+    <w:p>
+      <w:pPr>
+        <w:pStyle w:val="a6"/>
+        <w:rPr>
+          <w:sz w:val="28"/>
+          <w:szCs w:val="28"/>
+        </w:rPr>
+      </w:pPr>
+    </w:p>
+    <w:p>
+      <w:pPr>
+        <w:pStyle w:val="a6"/>
+        <w:rPr>
+          <w:sz w:val="28"/>
+          <w:szCs w:val="28"/>
+        </w:rPr>
+      </w:pPr>
+    </w:p>
+    <w:p>
+      <w:pPr>
+        <w:pStyle w:val="a6"/>
+        <w:rPr>
+          <w:sz w:val="28"/>
+          <w:szCs w:val="28"/>
+        </w:rPr>
+      </w:pPr>
+    </w:p>
+    <w:p>
+      <w:pPr>
+        <w:pStyle w:val="a6"/>
+        <w:rPr>
+          <w:sz w:val="28"/>
+          <w:szCs w:val="28"/>
+        </w:rPr>
+      </w:pPr>
+    </w:p>
+    <w:p>
+      <w:pPr>
+        <w:pStyle w:val="a6"/>
+        <w:rPr>
+          <w:sz w:val="28"/>
+          <w:szCs w:val="28"/>
+        </w:rPr>
+      </w:pPr>
+    </w:p>
+    <w:p>
+      <w:pPr>
+        <w:pStyle w:val="a6"/>
+        <w:rPr>
+          <w:sz w:val="28"/>
+          <w:szCs w:val="28"/>
+        </w:rPr>
+      </w:pPr>
+    </w:p>
+    <w:p>
+      <w:pPr>
+        <w:pStyle w:val="a6"/>
+        <w:rPr>
+          <w:sz w:val="28"/>
+          <w:szCs w:val="28"/>
+        </w:rPr>
+      </w:pPr>
+    </w:p>
+    <w:p>
+      <w:pPr>
+        <w:pStyle w:val="a6"/>
+        <w:rPr>
+          <w:sz w:val="28"/>
+          <w:szCs w:val="28"/>
+        </w:rPr>
+      </w:pPr>
+    </w:p>
+    <w:p>
+      <w:pPr>
+        <w:pStyle w:val="a6"/>
+        <w:rPr>
+          <w:sz w:val="28"/>
+          <w:szCs w:val="28"/>
+        </w:rPr>
+      </w:pPr>
+    </w:p>
+    <w:p>
+      <w:pPr>
+        <w:pStyle w:val="a6"/>
+        <w:rPr>
+          <w:sz w:val="28"/>
+          <w:szCs w:val="28"/>
+        </w:rPr>
+      </w:pPr>
+    </w:p>
+    <w:p>
+      <w:pPr>
+        <w:pStyle w:val="a6"/>
+        <w:rPr>
+          <w:sz w:val="28"/>
+          <w:szCs w:val="28"/>
+        </w:rPr>
+      </w:pPr>
+    </w:p>
+    <w:p>
+      <w:pPr>
+        <w:pStyle w:val="a6"/>
+        <w:rPr>
+          <w:sz w:val="28"/>
+          <w:szCs w:val="28"/>
+        </w:rPr>
+      </w:pPr>
+    </w:p>
+    <w:p>
+      <w:pPr>
+        <w:pStyle w:val="a6"/>
+        <w:rPr>
+          <w:sz w:val="28"/>
+          <w:szCs w:val="28"/>
+        </w:rPr>
+      </w:pPr>
+    </w:p>
+    <w:p>
+      <w:pPr>
+        <w:pStyle w:val="a6"/>
+        <w:rPr>
+          <w:sz w:val="28"/>
+          <w:szCs w:val="28"/>
+        </w:rPr>
+      </w:pPr>
+    </w:p>
+    <w:p>
+      <w:pPr>
+        <w:pStyle w:val="a6"/>
+        <w:rPr>
+          <w:sz w:val="28"/>
+          <w:szCs w:val="28"/>
+        </w:rPr>
+      </w:pPr>
+    </w:p>
+    <w:p>
+      <w:pPr>
+        <w:pStyle w:val="a6"/>
+        <w:rPr>
+          <w:sz w:val="28"/>
+          <w:szCs w:val="28"/>
+        </w:rPr>
+      </w:pPr>
+    </w:p>
+    <w:p>
+      <w:pPr>
+        <w:pStyle w:val="a6"/>
+        <w:rPr>
+          <w:sz w:val="28"/>
+          <w:szCs w:val="28"/>
+        </w:rPr>
+      </w:pPr>
+    </w:p>
+    <w:p>
+      <w:pPr>
+        <w:pStyle w:val="a6"/>
+        <w:rPr>
+          <w:sz w:val="28"/>
+          <w:szCs w:val="28"/>
+        </w:rPr>
+      </w:pPr>
+    </w:p>
+    <w:p>
+      <w:pPr>
+        <w:pStyle w:val="a6"/>
+        <w:rPr>
+          <w:sz w:val="28"/>
+          <w:szCs w:val="28"/>
+        </w:rPr>
+      </w:pPr>
+    </w:p>
+    <w:p>
+      <w:pPr>
+        <w:pStyle w:val="a6"/>
+        <w:rPr>
+          <w:sz w:val="28"/>
+          <w:szCs w:val="28"/>
+        </w:rPr>
+      </w:pPr>
+    </w:p>
+    <w:p>
+      <w:pPr>
+        <w:pStyle w:val="a6"/>
+        <w:rPr>
+          <w:sz w:val="28"/>
+          <w:szCs w:val="28"/>
+        </w:rPr>
+      </w:pPr>
+    </w:p>
+    <w:p>
+      <w:pPr>
+        <w:pStyle w:val="a6"/>
+        <w:rPr>
+          <w:sz w:val="28"/>
+          <w:szCs w:val="28"/>
+        </w:rPr>
+      </w:pPr>
+    </w:p>
+    <w:p>
+      <w:pPr>
+        <w:pStyle w:val="a6"/>
+        <w:rPr>
+          <w:sz w:val="28"/>
+          <w:szCs w:val="28"/>
+        </w:rPr>
+      </w:pPr>
+    </w:p>
+    <w:p>
+      <w:pPr>
+        <w:pStyle w:val="a6"/>
+        <w:rPr>
+          <w:sz w:val="28"/>
+          <w:szCs w:val="28"/>
+        </w:rPr>
+      </w:pPr>
+    </w:p>
+    <w:p>
+      <w:pPr>
+        <w:pStyle w:val="a6"/>
+        <w:rPr>
+          <w:sz w:val="28"/>
+          <w:szCs w:val="28"/>
+        </w:rPr>
+      </w:pPr>
+    </w:p>
+    <w:p>
+      <w:pPr>
+        <w:pStyle w:val="a6"/>
+        <w:rPr>
+          <w:sz w:val="28"/>
+          <w:szCs w:val="28"/>
+        </w:rPr>
+      </w:pPr>
+    </w:p>
+    <w:p>
+      <w:pPr>
+        <w:pStyle w:val="a6"/>
+        <w:rPr>
+          <w:sz w:val="28"/>
+          <w:szCs w:val="28"/>
+        </w:rPr>
+      </w:pPr>
+    </w:p>
+    <w:p>
+      <w:pPr>
+        <w:pStyle w:val="a6"/>
+        <w:rPr>
+          <w:sz w:val="28"/>
+          <w:szCs w:val="28"/>
+        </w:rPr>
+      </w:pPr>
+    </w:p>
+    <w:p>
+      <w:pPr>
+        <w:pStyle w:val="a6"/>
+        <w:rPr>
+          <w:sz w:val="28"/>
+          <w:szCs w:val="28"/>
+        </w:rPr>
+      </w:pPr>
+    </w:p>
+    <w:p>
+      <w:pPr>
+        <w:pStyle w:val="a6"/>
+        <w:rPr>
+          <w:sz w:val="28"/>
+          <w:szCs w:val="28"/>
+        </w:rPr>
+      </w:pPr>
+    </w:p>
+    <w:p>
+      <w:pPr>
+        <w:pStyle w:val="a6"/>
+        <w:rPr>
+          <w:sz w:val="28"/>
+          <w:szCs w:val="28"/>
+        </w:rPr>
+      </w:pPr>
+    </w:p>
+    <w:p>
+      <w:pPr>
+        <w:pStyle w:val="a6"/>
+        <w:rPr>
+          <w:sz w:val="28"/>
+          <w:szCs w:val="28"/>
+        </w:rPr>
+      </w:pPr>
+    </w:p>
+    <w:p>
+      <w:pPr>
+        <w:jc w:val="center"/>
+        <w:rPr>
+          <w:rFonts w:ascii="Calibri" w:eastAsia="Calibri" w:hAnsi="Calibri" w:cs="Calibri"/>
+          <w:b/>
+          <w:sz w:val="36"/>
+          <w:szCs w:val="36"/>
+        </w:rPr>
+      </w:pPr>
+      <w:r>
+        <w:rPr>
+          <w:rFonts w:ascii="Calibri" w:eastAsia="Calibri" w:hAnsi="Calibri" w:cs="Calibri"/>
+          <w:b/>
+          <w:sz w:val="36"/>
+          <w:szCs w:val="36"/>
+        </w:rPr>
+        <w:lastRenderedPageBreak/>
+        <w:t>Εργαλεία που χρησιμοποιήθηκαν</w:t>
+      </w:r>
+    </w:p>
+    <w:p>
+      <w:pPr>
+        <w:ind w:firstLine="720"/>
+        <w:rPr>
+          <w:rFonts w:ascii="Calibri" w:eastAsia="Calibri" w:hAnsi="Calibri" w:cs="Calibri"/>
+          <w:sz w:val="28"/>
+          <w:szCs w:val="28"/>
+          <w:lang w:val="en-US"/>
+        </w:rPr>
+      </w:pPr>
+      <w:r>
+        <w:rPr>
+          <w:rFonts w:ascii="Calibri" w:eastAsia="Calibri" w:hAnsi="Calibri" w:cs="Calibri"/>
+          <w:sz w:val="28"/>
+          <w:szCs w:val="28"/>
+        </w:rPr>
+        <w:t xml:space="preserve">Η συγγραφή του παρόντος τεχνικού κειμένου έγινε με την χρήση του Microsoft Word, καθώς και των δυνατοτήτων που αυτό παρέχει. </w:t>
+      </w:r>
+      <w:r>
+        <w:rPr>
+          <w:rFonts w:ascii="Calibri" w:eastAsia="Calibri" w:hAnsi="Calibri" w:cs="Calibri"/>
+          <w:sz w:val="28"/>
+          <w:szCs w:val="28"/>
+        </w:rPr>
+        <w:t xml:space="preserve">Για την συγγραφή κώδικα περιπτώσεων χρήσης χρησιμοποιήθηκε το εργαλείο </w:t>
+      </w:r>
+      <w:r>
+        <w:rPr>
+          <w:rFonts w:ascii="Calibri" w:eastAsia="Calibri" w:hAnsi="Calibri" w:cs="Calibri"/>
+          <w:sz w:val="28"/>
+          <w:szCs w:val="28"/>
+          <w:lang w:val="en-US"/>
+        </w:rPr>
+        <w:t xml:space="preserve">intellij </w:t>
+      </w:r>
+      <w:r>
+        <w:rPr>
+          <w:rFonts w:ascii="Calibri" w:eastAsia="Calibri" w:hAnsi="Calibri" w:cs="Calibri"/>
+          <w:sz w:val="28"/>
+          <w:szCs w:val="28"/>
+        </w:rPr>
+        <w:t xml:space="preserve">και για την δημιουργία της βάσης δεδομένων το </w:t>
+      </w:r>
+      <w:r>
+        <w:rPr>
+          <w:rFonts w:ascii="Calibri" w:eastAsia="Calibri" w:hAnsi="Calibri" w:cs="Calibri"/>
+          <w:sz w:val="28"/>
+          <w:szCs w:val="28"/>
+          <w:lang w:val="en-US"/>
+        </w:rPr>
+        <w:t>mysql</w:t>
+      </w:r>
+      <w:r>
+        <w:rPr>
+          <w:rFonts w:ascii="Calibri" w:eastAsia="Calibri" w:hAnsi="Calibri" w:cs="Calibri"/>
+          <w:sz w:val="28"/>
+          <w:szCs w:val="28"/>
+        </w:rPr>
+        <w:t xml:space="preserve">. Η σύνδεση με την βάση δεδομένων έγινε μέσω του </w:t>
+      </w:r>
+      <w:r>
+        <w:rPr>
+          <w:rFonts w:ascii="Calibri" w:eastAsia="Calibri" w:hAnsi="Calibri" w:cs="Calibri"/>
+          <w:sz w:val="28"/>
+          <w:szCs w:val="28"/>
+          <w:lang w:val="en-US"/>
+        </w:rPr>
+        <w:t>jdbc.</w:t>
+      </w:r>
+    </w:p>
+    <w:p>
+      <w:pPr>
+        <w:pStyle w:val="a6"/>
+        <w:rPr>
           <w:b/>
           <w:bCs/>
           <w:sz w:val="44"/>
@@ -978,7 +1444,7 @@
       </w:pPr>
     </w:p>
     <w:sectPr>
-      <w:footerReference w:type="default" r:id="rId9"/>
+      <w:footerReference w:type="default" r:id="rId10"/>
       <w:pgSz w:w="11906" w:h="16838"/>
       <w:pgMar w:top="1440" w:right="1800" w:bottom="1440" w:left="1800" w:header="708" w:footer="708" w:gutter="0"/>
       <w:pgNumType w:start="0"/>
@@ -2518,6 +2984,18 @@
     <w:uiPriority w:val="99"/>
     <w:rsid w:val="009974A8"/>
   </w:style>
+  <w:style w:type="character" w:styleId="ac">
+    <w:name w:val="Unresolved Mention"/>
+    <w:basedOn w:val="a0"/>
+    <w:uiPriority w:val="99"/>
+    <w:semiHidden/>
+    <w:unhideWhenUsed/>
+    <w:rsid w:val="00B93203"/>
+    <w:rPr>
+      <w:color w:val="605E5C"/>
+      <w:shd w:val="clear" w:color="auto" w:fill="E1DFDD"/>
+    </w:rPr>
+  </w:style>
 </w:styles>
 </file>
 

--- a/Παραδοτέο 3/Drafts/Project-code-v0.1.docx
+++ b/Παραδοτέο 3/Drafts/Project-code-v0.1.docx
@@ -1028,7 +1028,14 @@
           <w:szCs w:val="28"/>
           <w:lang w:val="en-US"/>
         </w:rPr>
-        <w:t>java,</w:t>
+        <w:t>java</w:t>
+      </w:r>
+      <w:r>
+        <w:rPr>
+          <w:sz w:val="28"/>
+          <w:szCs w:val="28"/>
+        </w:rPr>
+        <w:t>,</w:t>
       </w:r>
       <w:r>
         <w:rPr>
@@ -1037,13 +1044,22 @@
         </w:rPr>
         <w:t xml:space="preserve"> καθώς και ο κώδικας δημιουργίας της βάσης δεδομένων σε </w:t>
       </w:r>
-      <w:r>
-        <w:rPr>
-          <w:sz w:val="28"/>
-          <w:szCs w:val="28"/>
-          <w:lang w:val="en-US"/>
-        </w:rPr>
-        <w:t>sql.</w:t>
+      <w:proofErr w:type="spellStart"/>
+      <w:r>
+        <w:rPr>
+          <w:sz w:val="28"/>
+          <w:szCs w:val="28"/>
+          <w:lang w:val="en-US"/>
+        </w:rPr>
+        <w:t>sql</w:t>
+      </w:r>
+      <w:proofErr w:type="spellEnd"/>
+      <w:r>
+        <w:rPr>
+          <w:sz w:val="28"/>
+          <w:szCs w:val="28"/>
+        </w:rPr>
+        <w:t>.</w:t>
       </w:r>
       <w:r>
         <w:rPr>
@@ -1369,7 +1385,6 @@
           <w:rFonts w:ascii="Calibri" w:eastAsia="Calibri" w:hAnsi="Calibri" w:cs="Calibri"/>
           <w:sz w:val="28"/>
           <w:szCs w:val="28"/>
-          <w:lang w:val="en-US"/>
         </w:rPr>
       </w:pPr>
       <w:r>
@@ -1378,24 +1393,26 @@
           <w:sz w:val="28"/>
           <w:szCs w:val="28"/>
         </w:rPr>
-        <w:t xml:space="preserve">Η συγγραφή του παρόντος τεχνικού κειμένου έγινε με την χρήση του Microsoft Word, καθώς και των δυνατοτήτων που αυτό παρέχει. </w:t>
-      </w:r>
+        <w:t xml:space="preserve">Η συγγραφή του παρόντος τεχνικού κειμένου έγινε με την χρήση του Microsoft Word, καθώς και των δυνατοτήτων που αυτό παρέχει. Για την συγγραφή κώδικα περιπτώσεων χρήσης χρησιμοποιήθηκε το εργαλείο </w:t>
+      </w:r>
+      <w:proofErr w:type="spellStart"/>
       <w:r>
         <w:rPr>
           <w:rFonts w:ascii="Calibri" w:eastAsia="Calibri" w:hAnsi="Calibri" w:cs="Calibri"/>
           <w:sz w:val="28"/>
           <w:szCs w:val="28"/>
-        </w:rPr>
-        <w:t xml:space="preserve">Για την συγγραφή κώδικα περιπτώσεων χρήσης χρησιμοποιήθηκε το εργαλείο </w:t>
-      </w:r>
+          <w:lang w:val="en-US"/>
+        </w:rPr>
+        <w:t>intellij</w:t>
+      </w:r>
+      <w:proofErr w:type="spellEnd"/>
       <w:r>
         <w:rPr>
           <w:rFonts w:ascii="Calibri" w:eastAsia="Calibri" w:hAnsi="Calibri" w:cs="Calibri"/>
           <w:sz w:val="28"/>
           <w:szCs w:val="28"/>
-          <w:lang w:val="en-US"/>
-        </w:rPr>
-        <w:t xml:space="preserve">intellij </w:t>
+        </w:rPr>
+        <w:t xml:space="preserve"> </w:t>
       </w:r>
       <w:r>
         <w:rPr>
@@ -1405,6 +1422,7 @@
         </w:rPr>
         <w:t xml:space="preserve">και για την δημιουργία της βάσης δεδομένων το </w:t>
       </w:r>
+      <w:proofErr w:type="spellStart"/>
       <w:r>
         <w:rPr>
           <w:rFonts w:ascii="Calibri" w:eastAsia="Calibri" w:hAnsi="Calibri" w:cs="Calibri"/>
@@ -1414,6 +1432,7 @@
         </w:rPr>
         <w:t>mysql</w:t>
       </w:r>
+      <w:proofErr w:type="spellEnd"/>
       <w:r>
         <w:rPr>
           <w:rFonts w:ascii="Calibri" w:eastAsia="Calibri" w:hAnsi="Calibri" w:cs="Calibri"/>
@@ -1422,6 +1441,7 @@
         </w:rPr>
         <w:t xml:space="preserve">. Η σύνδεση με την βάση δεδομένων έγινε μέσω του </w:t>
       </w:r>
+      <w:proofErr w:type="spellStart"/>
       <w:r>
         <w:rPr>
           <w:rFonts w:ascii="Calibri" w:eastAsia="Calibri" w:hAnsi="Calibri" w:cs="Calibri"/>
@@ -1429,7 +1449,16 @@
           <w:szCs w:val="28"/>
           <w:lang w:val="en-US"/>
         </w:rPr>
-        <w:t>jdbc.</w:t>
+        <w:t>jdbc</w:t>
+      </w:r>
+      <w:proofErr w:type="spellEnd"/>
+      <w:r>
+        <w:rPr>
+          <w:rFonts w:ascii="Calibri" w:eastAsia="Calibri" w:hAnsi="Calibri" w:cs="Calibri"/>
+          <w:sz w:val="28"/>
+          <w:szCs w:val="28"/>
+        </w:rPr>
+        <w:t>.</w:t>
       </w:r>
     </w:p>
     <w:p>

--- a/Παραδοτέο 3/Drafts/Project-code-v0.1.docx
+++ b/Παραδοτέο 3/Drafts/Project-code-v0.1.docx
@@ -551,16 +551,7 @@
           <w:szCs w:val="32"/>
           <w:lang w:val="en-US"/>
         </w:rPr>
-        <w:t xml:space="preserve">:   </w:t>
-      </w:r>
-      <w:r>
-        <w:rPr>
-          <w:rFonts w:ascii="Calibri" w:hAnsi="Calibri" w:cs="Calibri"/>
-          <w:sz w:val="32"/>
-          <w:szCs w:val="32"/>
-          <w:lang w:val="en-US"/>
-        </w:rPr>
-        <w:t>Contributor, Peer Reviewer</w:t>
+        <w:t>:   Contributor, Peer Reviewer</w:t>
       </w:r>
     </w:p>
     <w:p>
@@ -593,16 +584,7 @@
           <w:szCs w:val="32"/>
           <w:lang w:val="en-US"/>
         </w:rPr>
-        <w:t xml:space="preserve">:   </w:t>
-      </w:r>
-      <w:r>
-        <w:rPr>
-          <w:rFonts w:ascii="Calibri" w:hAnsi="Calibri" w:cs="Calibri"/>
-          <w:sz w:val="32"/>
-          <w:szCs w:val="32"/>
-          <w:lang w:val="en-US"/>
-        </w:rPr>
-        <w:t xml:space="preserve">                Contributor, Peer Reviewer</w:t>
+        <w:t>:                   Contributor, Peer Reviewer</w:t>
       </w:r>
     </w:p>
     <w:p>
@@ -635,16 +617,7 @@
           <w:szCs w:val="32"/>
           <w:lang w:val="en-US"/>
         </w:rPr>
-        <w:t xml:space="preserve">:   </w:t>
-      </w:r>
-      <w:r>
-        <w:rPr>
-          <w:rFonts w:ascii="Calibri" w:hAnsi="Calibri" w:cs="Calibri"/>
-          <w:sz w:val="32"/>
-          <w:szCs w:val="32"/>
-          <w:lang w:val="en-US"/>
-        </w:rPr>
-        <w:t xml:space="preserve">         Contributor, Peer Reviewer</w:t>
+        <w:t>:            Contributor, Peer Reviewer</w:t>
       </w:r>
     </w:p>
     <w:p>
@@ -677,16 +650,7 @@
           <w:szCs w:val="32"/>
           <w:lang w:val="en-US"/>
         </w:rPr>
-        <w:t xml:space="preserve">:   </w:t>
-      </w:r>
-      <w:r>
-        <w:rPr>
-          <w:rFonts w:ascii="Calibri" w:hAnsi="Calibri" w:cs="Calibri"/>
-          <w:sz w:val="32"/>
-          <w:szCs w:val="32"/>
-          <w:lang w:val="en-US"/>
-        </w:rPr>
-        <w:t xml:space="preserve">     </w:t>
+        <w:t xml:space="preserve">:        </w:t>
       </w:r>
       <w:r>
         <w:rPr>
@@ -761,15 +725,7 @@
           <w:sz w:val="32"/>
           <w:szCs w:val="32"/>
         </w:rPr>
-        <w:t xml:space="preserve"> </w:t>
-      </w:r>
-      <w:r>
-        <w:rPr>
-          <w:rFonts w:ascii="Calibri" w:hAnsi="Calibri" w:cs="Calibri"/>
-          <w:sz w:val="32"/>
-          <w:szCs w:val="32"/>
-        </w:rPr>
-        <w:t xml:space="preserve">μπορεί να βρεθεί πατώντας </w:t>
+        <w:t xml:space="preserve"> μπορεί να βρεθεί πατώντας </w:t>
       </w:r>
       <w:hyperlink r:id="rId8" w:history="1">
         <w:r>
@@ -827,23 +783,7 @@
           <w:sz w:val="32"/>
           <w:szCs w:val="32"/>
         </w:rPr>
-        <w:t>Σημείωση</w:t>
-      </w:r>
-      <w:r>
-        <w:rPr>
-          <w:rFonts w:ascii="Calibri" w:hAnsi="Calibri" w:cs="Calibri"/>
-          <w:sz w:val="32"/>
-          <w:szCs w:val="32"/>
-        </w:rPr>
-        <w:t xml:space="preserve">: </w:t>
-      </w:r>
-      <w:r>
-        <w:rPr>
-          <w:rFonts w:ascii="Calibri" w:hAnsi="Calibri" w:cs="Calibri"/>
-          <w:sz w:val="32"/>
-          <w:szCs w:val="32"/>
-        </w:rPr>
-        <w:t xml:space="preserve">στο παρόν τεχνικό κείμενο θεωρήσαμε σκόπιμο να έχουν όλα τα μέλη της ομάδας τον ίδιο ρόλο, συγκεκριμένα αυτόν του </w:t>
+        <w:t xml:space="preserve">Σημείωση: στο παρόν τεχνικό κείμενο θεωρήσαμε σκόπιμο να έχουν όλα τα μέλη της ομάδας τον ίδιο ρόλο, συγκεκριμένα αυτόν του </w:t>
       </w:r>
       <w:r>
         <w:rPr>
@@ -860,6 +800,23 @@
           <w:sz w:val="32"/>
           <w:szCs w:val="32"/>
         </w:rPr>
+        <w:t xml:space="preserve"> και </w:t>
+      </w:r>
+      <w:r>
+        <w:rPr>
+          <w:rFonts w:ascii="Calibri" w:hAnsi="Calibri" w:cs="Calibri"/>
+          <w:sz w:val="32"/>
+          <w:szCs w:val="32"/>
+          <w:lang w:val="en-US"/>
+        </w:rPr>
+        <w:t>peer</w:t>
+      </w:r>
+      <w:r>
+        <w:rPr>
+          <w:rFonts w:ascii="Calibri" w:hAnsi="Calibri" w:cs="Calibri"/>
+          <w:sz w:val="32"/>
+          <w:szCs w:val="32"/>
+        </w:rPr>
         <w:t xml:space="preserve"> </w:t>
       </w:r>
       <w:r>
@@ -867,31 +824,6 @@
           <w:rFonts w:ascii="Calibri" w:hAnsi="Calibri" w:cs="Calibri"/>
           <w:sz w:val="32"/>
           <w:szCs w:val="32"/>
-        </w:rPr>
-        <w:t xml:space="preserve">και </w:t>
-      </w:r>
-      <w:r>
-        <w:rPr>
-          <w:rFonts w:ascii="Calibri" w:hAnsi="Calibri" w:cs="Calibri"/>
-          <w:sz w:val="32"/>
-          <w:szCs w:val="32"/>
-          <w:lang w:val="en-US"/>
-        </w:rPr>
-        <w:t>peer</w:t>
-      </w:r>
-      <w:r>
-        <w:rPr>
-          <w:rFonts w:ascii="Calibri" w:hAnsi="Calibri" w:cs="Calibri"/>
-          <w:sz w:val="32"/>
-          <w:szCs w:val="32"/>
-        </w:rPr>
-        <w:t xml:space="preserve"> </w:t>
-      </w:r>
-      <w:r>
-        <w:rPr>
-          <w:rFonts w:ascii="Calibri" w:hAnsi="Calibri" w:cs="Calibri"/>
-          <w:sz w:val="32"/>
-          <w:szCs w:val="32"/>
           <w:lang w:val="en-US"/>
         </w:rPr>
         <w:t>reviewer</w:t>
@@ -902,15 +834,7 @@
           <w:sz w:val="32"/>
           <w:szCs w:val="32"/>
         </w:rPr>
-        <w:t xml:space="preserve">, </w:t>
-      </w:r>
-      <w:r>
-        <w:rPr>
-          <w:rFonts w:ascii="Calibri" w:hAnsi="Calibri" w:cs="Calibri"/>
-          <w:sz w:val="32"/>
-          <w:szCs w:val="32"/>
-        </w:rPr>
-        <w:t xml:space="preserve">καθώς όλοι συνεισέφεραν εξίσου στην </w:t>
+        <w:t xml:space="preserve">, καθώς όλοι συνεισέφεραν εξίσου στην </w:t>
       </w:r>
       <w:r>
         <w:rPr>
@@ -926,15 +850,7 @@
           <w:sz w:val="32"/>
           <w:szCs w:val="32"/>
         </w:rPr>
-        <w:t>γραφή του κώδικα</w:t>
-      </w:r>
-      <w:r>
-        <w:rPr>
-          <w:rFonts w:ascii="Calibri" w:hAnsi="Calibri" w:cs="Calibri"/>
-          <w:sz w:val="32"/>
-          <w:szCs w:val="32"/>
-        </w:rPr>
-        <w:t>.</w:t>
+        <w:t>γραφή του κώδικα.</w:t>
       </w:r>
     </w:p>
     <w:p>
@@ -964,6 +880,7 @@
           <w:ilvl w:val="0"/>
           <w:numId w:val="3"/>
         </w:numPr>
+        <w:jc w:val="center"/>
         <w:rPr>
           <w:b/>
           <w:bCs/>
@@ -985,6 +902,8 @@
     <w:p>
       <w:pPr>
         <w:pStyle w:val="a6"/>
+        <w:spacing w:line="257" w:lineRule="auto"/>
+        <w:ind w:firstLine="720"/>
         <w:rPr>
           <w:sz w:val="28"/>
           <w:szCs w:val="28"/>
@@ -1004,15 +923,7 @@
             <w:sz w:val="28"/>
             <w:szCs w:val="28"/>
           </w:rPr>
-          <w:t>εδ</w:t>
-        </w:r>
-        <w:r>
-          <w:rPr>
-            <w:rStyle w:val="-"/>
-            <w:sz w:val="28"/>
-            <w:szCs w:val="28"/>
-          </w:rPr>
-          <w:t>ώ</w:t>
+          <w:t>εδώ</w:t>
         </w:r>
       </w:hyperlink>
       <w:r>
@@ -1035,16 +946,8 @@
           <w:sz w:val="28"/>
           <w:szCs w:val="28"/>
         </w:rPr>
-        <w:t>,</w:t>
-      </w:r>
-      <w:r>
-        <w:rPr>
-          <w:sz w:val="28"/>
-          <w:szCs w:val="28"/>
-        </w:rPr>
-        <w:t xml:space="preserve"> καθώς και ο κώδικας δημιουργίας της βάσης δεδομένων σε </w:t>
-      </w:r>
-      <w:proofErr w:type="spellStart"/>
+        <w:t xml:space="preserve">, καθώς και ο κώδικας δημιουργίας της βάσης δεδομένων σε </w:t>
+      </w:r>
       <w:r>
         <w:rPr>
           <w:sz w:val="28"/>
@@ -1053,304 +956,293 @@
         </w:rPr>
         <w:t>sql</w:t>
       </w:r>
-      <w:proofErr w:type="spellEnd"/>
-      <w:r>
-        <w:rPr>
-          <w:sz w:val="28"/>
-          <w:szCs w:val="28"/>
-        </w:rPr>
-        <w:t>.</w:t>
-      </w:r>
-      <w:r>
-        <w:rPr>
-          <w:sz w:val="28"/>
-          <w:szCs w:val="28"/>
-        </w:rPr>
-        <w:t xml:space="preserve"> </w:t>
-      </w:r>
-    </w:p>
-    <w:p>
-      <w:pPr>
-        <w:pStyle w:val="a6"/>
-        <w:rPr>
-          <w:sz w:val="28"/>
-          <w:szCs w:val="28"/>
-        </w:rPr>
-      </w:pPr>
-    </w:p>
-    <w:p>
-      <w:pPr>
-        <w:pStyle w:val="a6"/>
-        <w:rPr>
-          <w:sz w:val="28"/>
-          <w:szCs w:val="28"/>
-        </w:rPr>
-      </w:pPr>
-    </w:p>
-    <w:p>
-      <w:pPr>
-        <w:pStyle w:val="a6"/>
-        <w:rPr>
-          <w:sz w:val="28"/>
-          <w:szCs w:val="28"/>
-        </w:rPr>
-      </w:pPr>
-    </w:p>
-    <w:p>
-      <w:pPr>
-        <w:pStyle w:val="a6"/>
-        <w:rPr>
-          <w:sz w:val="28"/>
-          <w:szCs w:val="28"/>
-        </w:rPr>
-      </w:pPr>
-    </w:p>
-    <w:p>
-      <w:pPr>
-        <w:pStyle w:val="a6"/>
-        <w:rPr>
-          <w:sz w:val="28"/>
-          <w:szCs w:val="28"/>
-        </w:rPr>
-      </w:pPr>
-    </w:p>
-    <w:p>
-      <w:pPr>
-        <w:pStyle w:val="a6"/>
-        <w:rPr>
-          <w:sz w:val="28"/>
-          <w:szCs w:val="28"/>
-        </w:rPr>
-      </w:pPr>
-    </w:p>
-    <w:p>
-      <w:pPr>
-        <w:pStyle w:val="a6"/>
-        <w:rPr>
-          <w:sz w:val="28"/>
-          <w:szCs w:val="28"/>
-        </w:rPr>
-      </w:pPr>
-    </w:p>
-    <w:p>
-      <w:pPr>
-        <w:pStyle w:val="a6"/>
-        <w:rPr>
-          <w:sz w:val="28"/>
-          <w:szCs w:val="28"/>
-        </w:rPr>
-      </w:pPr>
-    </w:p>
-    <w:p>
-      <w:pPr>
-        <w:pStyle w:val="a6"/>
-        <w:rPr>
-          <w:sz w:val="28"/>
-          <w:szCs w:val="28"/>
-        </w:rPr>
-      </w:pPr>
-    </w:p>
-    <w:p>
-      <w:pPr>
-        <w:pStyle w:val="a6"/>
-        <w:rPr>
-          <w:sz w:val="28"/>
-          <w:szCs w:val="28"/>
-        </w:rPr>
-      </w:pPr>
-    </w:p>
-    <w:p>
-      <w:pPr>
-        <w:pStyle w:val="a6"/>
-        <w:rPr>
-          <w:sz w:val="28"/>
-          <w:szCs w:val="28"/>
-        </w:rPr>
-      </w:pPr>
-    </w:p>
-    <w:p>
-      <w:pPr>
-        <w:pStyle w:val="a6"/>
-        <w:rPr>
-          <w:sz w:val="28"/>
-          <w:szCs w:val="28"/>
-        </w:rPr>
-      </w:pPr>
-    </w:p>
-    <w:p>
-      <w:pPr>
-        <w:pStyle w:val="a6"/>
-        <w:rPr>
-          <w:sz w:val="28"/>
-          <w:szCs w:val="28"/>
-        </w:rPr>
-      </w:pPr>
-    </w:p>
-    <w:p>
-      <w:pPr>
-        <w:pStyle w:val="a6"/>
-        <w:rPr>
-          <w:sz w:val="28"/>
-          <w:szCs w:val="28"/>
-        </w:rPr>
-      </w:pPr>
-    </w:p>
-    <w:p>
-      <w:pPr>
-        <w:pStyle w:val="a6"/>
-        <w:rPr>
-          <w:sz w:val="28"/>
-          <w:szCs w:val="28"/>
-        </w:rPr>
-      </w:pPr>
-    </w:p>
-    <w:p>
-      <w:pPr>
-        <w:pStyle w:val="a6"/>
-        <w:rPr>
-          <w:sz w:val="28"/>
-          <w:szCs w:val="28"/>
-        </w:rPr>
-      </w:pPr>
-    </w:p>
-    <w:p>
-      <w:pPr>
-        <w:pStyle w:val="a6"/>
-        <w:rPr>
-          <w:sz w:val="28"/>
-          <w:szCs w:val="28"/>
-        </w:rPr>
-      </w:pPr>
-    </w:p>
-    <w:p>
-      <w:pPr>
-        <w:pStyle w:val="a6"/>
-        <w:rPr>
-          <w:sz w:val="28"/>
-          <w:szCs w:val="28"/>
-        </w:rPr>
-      </w:pPr>
-    </w:p>
-    <w:p>
-      <w:pPr>
-        <w:pStyle w:val="a6"/>
-        <w:rPr>
-          <w:sz w:val="28"/>
-          <w:szCs w:val="28"/>
-        </w:rPr>
-      </w:pPr>
-    </w:p>
-    <w:p>
-      <w:pPr>
-        <w:pStyle w:val="a6"/>
-        <w:rPr>
-          <w:sz w:val="28"/>
-          <w:szCs w:val="28"/>
-        </w:rPr>
-      </w:pPr>
-    </w:p>
-    <w:p>
-      <w:pPr>
-        <w:pStyle w:val="a6"/>
-        <w:rPr>
-          <w:sz w:val="28"/>
-          <w:szCs w:val="28"/>
-        </w:rPr>
-      </w:pPr>
-    </w:p>
-    <w:p>
-      <w:pPr>
-        <w:pStyle w:val="a6"/>
-        <w:rPr>
-          <w:sz w:val="28"/>
-          <w:szCs w:val="28"/>
-        </w:rPr>
-      </w:pPr>
-    </w:p>
-    <w:p>
-      <w:pPr>
-        <w:pStyle w:val="a6"/>
-        <w:rPr>
-          <w:sz w:val="28"/>
-          <w:szCs w:val="28"/>
-        </w:rPr>
-      </w:pPr>
-    </w:p>
-    <w:p>
-      <w:pPr>
-        <w:pStyle w:val="a6"/>
-        <w:rPr>
-          <w:sz w:val="28"/>
-          <w:szCs w:val="28"/>
-        </w:rPr>
-      </w:pPr>
-    </w:p>
-    <w:p>
-      <w:pPr>
-        <w:pStyle w:val="a6"/>
-        <w:rPr>
-          <w:sz w:val="28"/>
-          <w:szCs w:val="28"/>
-        </w:rPr>
-      </w:pPr>
-    </w:p>
-    <w:p>
-      <w:pPr>
-        <w:pStyle w:val="a6"/>
-        <w:rPr>
-          <w:sz w:val="28"/>
-          <w:szCs w:val="28"/>
-        </w:rPr>
-      </w:pPr>
-    </w:p>
-    <w:p>
-      <w:pPr>
-        <w:pStyle w:val="a6"/>
-        <w:rPr>
-          <w:sz w:val="28"/>
-          <w:szCs w:val="28"/>
-        </w:rPr>
-      </w:pPr>
-    </w:p>
-    <w:p>
-      <w:pPr>
-        <w:pStyle w:val="a6"/>
-        <w:rPr>
-          <w:sz w:val="28"/>
-          <w:szCs w:val="28"/>
-        </w:rPr>
-      </w:pPr>
-    </w:p>
-    <w:p>
-      <w:pPr>
-        <w:pStyle w:val="a6"/>
-        <w:rPr>
-          <w:sz w:val="28"/>
-          <w:szCs w:val="28"/>
-        </w:rPr>
-      </w:pPr>
-    </w:p>
-    <w:p>
-      <w:pPr>
-        <w:pStyle w:val="a6"/>
-        <w:rPr>
-          <w:sz w:val="28"/>
-          <w:szCs w:val="28"/>
-        </w:rPr>
-      </w:pPr>
-    </w:p>
-    <w:p>
-      <w:pPr>
-        <w:pStyle w:val="a6"/>
-        <w:rPr>
-          <w:sz w:val="28"/>
-          <w:szCs w:val="28"/>
-        </w:rPr>
-      </w:pPr>
-    </w:p>
-    <w:p>
-      <w:pPr>
-        <w:pStyle w:val="a6"/>
+      <w:r>
+        <w:rPr>
+          <w:sz w:val="28"/>
+          <w:szCs w:val="28"/>
+        </w:rPr>
+        <w:t xml:space="preserve">. </w:t>
+      </w:r>
+      <w:r>
+        <w:rPr>
+          <w:sz w:val="28"/>
+          <w:szCs w:val="28"/>
+        </w:rPr>
+        <w:t>Θα υπάρξει επιπλέον ενημέρωση του κώδικα στο τελευταίο παραδοτέο.</w:t>
+      </w:r>
+    </w:p>
+    <w:p>
+      <w:pPr>
+        <w:pStyle w:val="a6"/>
+        <w:rPr>
+          <w:sz w:val="28"/>
+          <w:szCs w:val="28"/>
+        </w:rPr>
+      </w:pPr>
+    </w:p>
+    <w:p>
+      <w:pPr>
+        <w:pStyle w:val="a6"/>
+        <w:rPr>
+          <w:sz w:val="28"/>
+          <w:szCs w:val="28"/>
+        </w:rPr>
+      </w:pPr>
+    </w:p>
+    <w:p>
+      <w:pPr>
+        <w:pStyle w:val="a6"/>
+        <w:rPr>
+          <w:sz w:val="28"/>
+          <w:szCs w:val="28"/>
+        </w:rPr>
+      </w:pPr>
+    </w:p>
+    <w:p>
+      <w:pPr>
+        <w:pStyle w:val="a6"/>
+        <w:rPr>
+          <w:sz w:val="28"/>
+          <w:szCs w:val="28"/>
+        </w:rPr>
+      </w:pPr>
+    </w:p>
+    <w:p>
+      <w:pPr>
+        <w:pStyle w:val="a6"/>
+        <w:rPr>
+          <w:sz w:val="28"/>
+          <w:szCs w:val="28"/>
+        </w:rPr>
+      </w:pPr>
+    </w:p>
+    <w:p>
+      <w:pPr>
+        <w:pStyle w:val="a6"/>
+        <w:rPr>
+          <w:sz w:val="28"/>
+          <w:szCs w:val="28"/>
+        </w:rPr>
+      </w:pPr>
+    </w:p>
+    <w:p>
+      <w:pPr>
+        <w:pStyle w:val="a6"/>
+        <w:rPr>
+          <w:sz w:val="28"/>
+          <w:szCs w:val="28"/>
+        </w:rPr>
+      </w:pPr>
+    </w:p>
+    <w:p>
+      <w:pPr>
+        <w:pStyle w:val="a6"/>
+        <w:rPr>
+          <w:sz w:val="28"/>
+          <w:szCs w:val="28"/>
+        </w:rPr>
+      </w:pPr>
+    </w:p>
+    <w:p>
+      <w:pPr>
+        <w:pStyle w:val="a6"/>
+        <w:rPr>
+          <w:sz w:val="28"/>
+          <w:szCs w:val="28"/>
+        </w:rPr>
+      </w:pPr>
+    </w:p>
+    <w:p>
+      <w:pPr>
+        <w:pStyle w:val="a6"/>
+        <w:rPr>
+          <w:sz w:val="28"/>
+          <w:szCs w:val="28"/>
+        </w:rPr>
+      </w:pPr>
+    </w:p>
+    <w:p>
+      <w:pPr>
+        <w:pStyle w:val="a6"/>
+        <w:rPr>
+          <w:sz w:val="28"/>
+          <w:szCs w:val="28"/>
+        </w:rPr>
+      </w:pPr>
+    </w:p>
+    <w:p>
+      <w:pPr>
+        <w:pStyle w:val="a6"/>
+        <w:rPr>
+          <w:sz w:val="28"/>
+          <w:szCs w:val="28"/>
+        </w:rPr>
+      </w:pPr>
+    </w:p>
+    <w:p>
+      <w:pPr>
+        <w:pStyle w:val="a6"/>
+        <w:rPr>
+          <w:sz w:val="28"/>
+          <w:szCs w:val="28"/>
+        </w:rPr>
+      </w:pPr>
+    </w:p>
+    <w:p>
+      <w:pPr>
+        <w:pStyle w:val="a6"/>
+        <w:rPr>
+          <w:sz w:val="28"/>
+          <w:szCs w:val="28"/>
+        </w:rPr>
+      </w:pPr>
+    </w:p>
+    <w:p>
+      <w:pPr>
+        <w:pStyle w:val="a6"/>
+        <w:rPr>
+          <w:sz w:val="28"/>
+          <w:szCs w:val="28"/>
+        </w:rPr>
+      </w:pPr>
+    </w:p>
+    <w:p>
+      <w:pPr>
+        <w:pStyle w:val="a6"/>
+        <w:rPr>
+          <w:sz w:val="28"/>
+          <w:szCs w:val="28"/>
+        </w:rPr>
+      </w:pPr>
+    </w:p>
+    <w:p>
+      <w:pPr>
+        <w:pStyle w:val="a6"/>
+        <w:rPr>
+          <w:sz w:val="28"/>
+          <w:szCs w:val="28"/>
+        </w:rPr>
+      </w:pPr>
+    </w:p>
+    <w:p>
+      <w:pPr>
+        <w:pStyle w:val="a6"/>
+        <w:rPr>
+          <w:sz w:val="28"/>
+          <w:szCs w:val="28"/>
+        </w:rPr>
+      </w:pPr>
+    </w:p>
+    <w:p>
+      <w:pPr>
+        <w:pStyle w:val="a6"/>
+        <w:rPr>
+          <w:sz w:val="28"/>
+          <w:szCs w:val="28"/>
+        </w:rPr>
+      </w:pPr>
+    </w:p>
+    <w:p>
+      <w:pPr>
+        <w:pStyle w:val="a6"/>
+        <w:rPr>
+          <w:sz w:val="28"/>
+          <w:szCs w:val="28"/>
+        </w:rPr>
+      </w:pPr>
+    </w:p>
+    <w:p>
+      <w:pPr>
+        <w:pStyle w:val="a6"/>
+        <w:rPr>
+          <w:sz w:val="28"/>
+          <w:szCs w:val="28"/>
+        </w:rPr>
+      </w:pPr>
+    </w:p>
+    <w:p>
+      <w:pPr>
+        <w:pStyle w:val="a6"/>
+        <w:rPr>
+          <w:sz w:val="28"/>
+          <w:szCs w:val="28"/>
+        </w:rPr>
+      </w:pPr>
+    </w:p>
+    <w:p>
+      <w:pPr>
+        <w:pStyle w:val="a6"/>
+        <w:rPr>
+          <w:sz w:val="28"/>
+          <w:szCs w:val="28"/>
+        </w:rPr>
+      </w:pPr>
+    </w:p>
+    <w:p>
+      <w:pPr>
+        <w:pStyle w:val="a6"/>
+        <w:rPr>
+          <w:sz w:val="28"/>
+          <w:szCs w:val="28"/>
+        </w:rPr>
+      </w:pPr>
+    </w:p>
+    <w:p>
+      <w:pPr>
+        <w:pStyle w:val="a6"/>
+        <w:rPr>
+          <w:sz w:val="28"/>
+          <w:szCs w:val="28"/>
+        </w:rPr>
+      </w:pPr>
+    </w:p>
+    <w:p>
+      <w:pPr>
+        <w:pStyle w:val="a6"/>
+        <w:rPr>
+          <w:sz w:val="28"/>
+          <w:szCs w:val="28"/>
+        </w:rPr>
+      </w:pPr>
+    </w:p>
+    <w:p>
+      <w:pPr>
+        <w:pStyle w:val="a6"/>
+        <w:rPr>
+          <w:sz w:val="28"/>
+          <w:szCs w:val="28"/>
+        </w:rPr>
+      </w:pPr>
+    </w:p>
+    <w:p>
+      <w:pPr>
+        <w:pStyle w:val="a6"/>
+        <w:rPr>
+          <w:sz w:val="28"/>
+          <w:szCs w:val="28"/>
+        </w:rPr>
+      </w:pPr>
+    </w:p>
+    <w:p>
+      <w:pPr>
+        <w:pStyle w:val="a6"/>
+        <w:rPr>
+          <w:sz w:val="28"/>
+          <w:szCs w:val="28"/>
+        </w:rPr>
+      </w:pPr>
+    </w:p>
+    <w:p>
+      <w:pPr>
+        <w:pStyle w:val="a6"/>
+        <w:rPr>
+          <w:sz w:val="28"/>
+          <w:szCs w:val="28"/>
+        </w:rPr>
+      </w:pPr>
+    </w:p>
+    <w:p>
+      <w:pPr>
         <w:rPr>
           <w:sz w:val="28"/>
           <w:szCs w:val="28"/>
@@ -1395,7 +1287,6 @@
         </w:rPr>
         <w:t xml:space="preserve">Η συγγραφή του παρόντος τεχνικού κειμένου έγινε με την χρήση του Microsoft Word, καθώς και των δυνατοτήτων που αυτό παρέχει. Για την συγγραφή κώδικα περιπτώσεων χρήσης χρησιμοποιήθηκε το εργαλείο </w:t>
       </w:r>
-      <w:proofErr w:type="spellStart"/>
       <w:r>
         <w:rPr>
           <w:rFonts w:ascii="Calibri" w:eastAsia="Calibri" w:hAnsi="Calibri" w:cs="Calibri"/>
@@ -1405,7 +1296,6 @@
         </w:rPr>
         <w:t>intellij</w:t>
       </w:r>
-      <w:proofErr w:type="spellEnd"/>
       <w:r>
         <w:rPr>
           <w:rFonts w:ascii="Calibri" w:eastAsia="Calibri" w:hAnsi="Calibri" w:cs="Calibri"/>
@@ -1422,7 +1312,6 @@
         </w:rPr>
         <w:t xml:space="preserve">και για την δημιουργία της βάσης δεδομένων το </w:t>
       </w:r>
-      <w:proofErr w:type="spellStart"/>
       <w:r>
         <w:rPr>
           <w:rFonts w:ascii="Calibri" w:eastAsia="Calibri" w:hAnsi="Calibri" w:cs="Calibri"/>
@@ -1432,7 +1321,6 @@
         </w:rPr>
         <w:t>mysql</w:t>
       </w:r>
-      <w:proofErr w:type="spellEnd"/>
       <w:r>
         <w:rPr>
           <w:rFonts w:ascii="Calibri" w:eastAsia="Calibri" w:hAnsi="Calibri" w:cs="Calibri"/>
@@ -1441,7 +1329,6 @@
         </w:rPr>
         <w:t xml:space="preserve">. Η σύνδεση με την βάση δεδομένων έγινε μέσω του </w:t>
       </w:r>
-      <w:proofErr w:type="spellStart"/>
       <w:r>
         <w:rPr>
           <w:rFonts w:ascii="Calibri" w:eastAsia="Calibri" w:hAnsi="Calibri" w:cs="Calibri"/>
@@ -1451,7 +1338,6 @@
         </w:rPr>
         <w:t>jdbc</w:t>
       </w:r>
-      <w:proofErr w:type="spellEnd"/>
       <w:r>
         <w:rPr>
           <w:rFonts w:ascii="Calibri" w:eastAsia="Calibri" w:hAnsi="Calibri" w:cs="Calibri"/>
